--- a/Grimoire-Tyr.docx
+++ b/Grimoire-Tyr.docx
@@ -3686,6 +3686,28 @@
         <w:pStyle w:val="StatBlock"/>
       </w:pPr>
       <w:r>
+        <w:t xml:space="preserve">Rune/Effect: Tyr/Mind [4] + </w:t>
+      </w:r>
+      <w:r>
+        <w:t>Restore</w:t>
+      </w:r>
+      <w:r>
+        <w:t xml:space="preserve"> (−</w:t>
+      </w:r>
+      <w:r>
+        <w:t>2</w:t>
+      </w:r>
+      <w:bookmarkStart w:id="15" w:name="_GoBack"/>
+      <w:bookmarkEnd w:id="15"/>
+      <w:r>
+        <w:t xml:space="preserve">). </w:t>
+      </w:r>
+    </w:p>
+    <w:p>
+      <w:pPr>
+        <w:pStyle w:val="StatBlock"/>
+      </w:pPr>
+      <w:r>
         <w:t xml:space="preserve">Full Cost: 50 for level 1 + 5 pts/additional level. </w:t>
       </w:r>
     </w:p>
@@ -3903,6 +3925,8 @@
       <w:pPr>
         <w:pStyle w:val="StatBlock"/>
       </w:pPr>
+      <w:bookmarkStart w:id="16" w:name="OLE_LINK15"/>
+      <w:bookmarkStart w:id="17" w:name="OLE_LINK16"/>
       <w:r>
         <w:t xml:space="preserve">Rune/Effect: Tyr/Mind [4] + </w:t>
       </w:r>
@@ -3913,6 +3937,8 @@
         <w:t xml:space="preserve">. </w:t>
       </w:r>
     </w:p>
+    <w:bookmarkEnd w:id="16"/>
+    <w:bookmarkEnd w:id="17"/>
     <w:p>
       <w:pPr>
         <w:pStyle w:val="StatBlock"/>
@@ -4087,16 +4113,16 @@
         </w:rPr>
         <w:t xml:space="preserve">Affliction 1 (Will; Based on Will, +20%; Fixed Duration, +0%; Malediction, +100%; No Signature, +20%; Sleep, +150%; Runecasting, </w:t>
       </w:r>
-      <w:bookmarkStart w:id="15" w:name="OLE_LINK103"/>
-      <w:bookmarkStart w:id="16" w:name="OLE_LINK104"/>
+      <w:bookmarkStart w:id="18" w:name="OLE_LINK103"/>
+      <w:bookmarkStart w:id="19" w:name="OLE_LINK104"/>
       <w:r>
         <w:rPr>
           <w:rFonts w:ascii="Cambria" w:hAnsi="Cambria"/>
         </w:rPr>
         <w:t>−</w:t>
       </w:r>
-      <w:bookmarkEnd w:id="15"/>
-      <w:bookmarkEnd w:id="16"/>
+      <w:bookmarkEnd w:id="18"/>
+      <w:bookmarkEnd w:id="19"/>
       <w:r>
         <w:rPr>
           <w:rFonts w:ascii="Cambria" w:hAnsi="Cambria"/>
@@ -4113,8 +4139,6 @@
         </w:numPr>
         <w:ind w:hanging="270"/>
       </w:pPr>
-      <w:bookmarkStart w:id="17" w:name="_GoBack"/>
-      <w:bookmarkEnd w:id="17"/>
       <w:r>
         <w:rPr>
           <w:i/>
@@ -4126,13 +4150,8 @@
       <w:r>
         <w:t xml:space="preserve"> </w:t>
       </w:r>
-      <w:proofErr w:type="gramStart"/>
-      <w:r>
-        <w:t>Reduce</w:t>
-      </w:r>
-      <w:proofErr w:type="gramEnd"/>
-      <w:r>
-        <w:t xml:space="preserve"> the range penalties from </w:t>
+      <w:r>
+        <w:t xml:space="preserve">Reduce the range penalties from </w:t>
       </w:r>
       <w:r>
         <w:rPr>
@@ -4564,8 +4583,8 @@
               </w:rPr>
               <w:t>5</w:t>
             </w:r>
-            <w:bookmarkStart w:id="18" w:name="OLE_LINK105"/>
-            <w:bookmarkStart w:id="19" w:name="OLE_LINK106"/>
+            <w:bookmarkStart w:id="20" w:name="OLE_LINK105"/>
+            <w:bookmarkStart w:id="21" w:name="OLE_LINK106"/>
           </w:p>
         </w:tc>
         <w:tc>
@@ -4597,8 +4616,8 @@
               </w:rPr>
               <w:t xml:space="preserve">Stunned for one second, then recover automatically. </w:t>
             </w:r>
-            <w:bookmarkEnd w:id="18"/>
-            <w:bookmarkEnd w:id="19"/>
+            <w:bookmarkEnd w:id="20"/>
+            <w:bookmarkEnd w:id="21"/>
           </w:p>
         </w:tc>
       </w:tr>
@@ -4661,7 +4680,7 @@
               </w:rPr>
               <w:t>7</w:t>
             </w:r>
-            <w:bookmarkStart w:id="20" w:name="OLE_LINK107"/>
+            <w:bookmarkStart w:id="22" w:name="OLE_LINK107"/>
           </w:p>
         </w:tc>
         <w:tc>
@@ -4693,7 +4712,7 @@
               </w:rPr>
               <w:t xml:space="preserve">Stunned for one second. Every second after that, roll vs. Will to snap out of it. </w:t>
             </w:r>
-            <w:bookmarkEnd w:id="20"/>
+            <w:bookmarkEnd w:id="22"/>
           </w:p>
         </w:tc>
       </w:tr>
@@ -4958,8 +4977,8 @@
               </w:rPr>
               <w:t xml:space="preserve"> causes (25 − IQ) seconds of daze. See Incapacitating Conditions (</w:t>
             </w:r>
-            <w:bookmarkStart w:id="21" w:name="OLE_LINK11"/>
-            <w:bookmarkStart w:id="22" w:name="OLE_LINK12"/>
+            <w:bookmarkStart w:id="23" w:name="OLE_LINK11"/>
+            <w:bookmarkStart w:id="24" w:name="OLE_LINK12"/>
             <w:r>
               <w:rPr>
                 <w:b/>
@@ -4978,8 +4997,8 @@
               </w:rPr>
               <w:t>, p.66</w:t>
             </w:r>
-            <w:bookmarkEnd w:id="21"/>
-            <w:bookmarkEnd w:id="22"/>
+            <w:bookmarkEnd w:id="23"/>
+            <w:bookmarkEnd w:id="24"/>
             <w:r>
               <w:rPr>
                 <w:sz w:val="20"/>
@@ -5181,8 +5200,8 @@
               </w:rPr>
               <w:t xml:space="preserve">. </w:t>
             </w:r>
-            <w:bookmarkStart w:id="23" w:name="OLE_LINK108"/>
-            <w:bookmarkStart w:id="24" w:name="OLE_LINK109"/>
+            <w:bookmarkStart w:id="25" w:name="OLE_LINK108"/>
+            <w:bookmarkStart w:id="26" w:name="OLE_LINK109"/>
           </w:p>
         </w:tc>
       </w:tr>
@@ -5322,8 +5341,8 @@
               </w:rPr>
               <w:t xml:space="preserve">). After that time, roll vs. Will each minute to recover. </w:t>
             </w:r>
-            <w:bookmarkEnd w:id="23"/>
-            <w:bookmarkEnd w:id="24"/>
+            <w:bookmarkEnd w:id="25"/>
+            <w:bookmarkEnd w:id="26"/>
           </w:p>
         </w:tc>
       </w:tr>
@@ -5762,10 +5781,10 @@
                 <w:szCs w:val="20"/>
               </w:rPr>
             </w:pPr>
-            <w:bookmarkStart w:id="25" w:name="OLE_LINK5"/>
-            <w:bookmarkStart w:id="26" w:name="OLE_LINK6"/>
-            <w:bookmarkStart w:id="27" w:name="OLE_LINK3"/>
-            <w:bookmarkStart w:id="28" w:name="OLE_LINK4"/>
+            <w:bookmarkStart w:id="27" w:name="OLE_LINK5"/>
+            <w:bookmarkStart w:id="28" w:name="OLE_LINK6"/>
+            <w:bookmarkStart w:id="29" w:name="OLE_LINK3"/>
+            <w:bookmarkStart w:id="30" w:name="OLE_LINK4"/>
             <w:r>
               <w:rPr>
                 <w:rFonts w:asciiTheme="minorHAnsi" w:hAnsiTheme="minorHAnsi"/>
@@ -5855,8 +5874,8 @@
                 <w:szCs w:val="20"/>
               </w:rPr>
             </w:pPr>
-            <w:bookmarkStart w:id="29" w:name="OLE_LINK7"/>
-            <w:bookmarkStart w:id="30" w:name="OLE_LINK8"/>
+            <w:bookmarkStart w:id="31" w:name="OLE_LINK7"/>
+            <w:bookmarkStart w:id="32" w:name="OLE_LINK8"/>
             <w:r>
               <w:rPr>
                 <w:rFonts w:asciiTheme="minorHAnsi" w:hAnsiTheme="minorHAnsi"/>
@@ -5913,6 +5932,224 @@
                 <w:szCs w:val="20"/>
               </w:rPr>
               <w:t xml:space="preserve">, and acquire a new −10-point disadvantage, as per </w:t>
+            </w:r>
+            <w:r>
+              <w:rPr>
+                <w:b/>
+                <w:bCs/>
+                <w:sz w:val="20"/>
+                <w:szCs w:val="20"/>
+              </w:rPr>
+              <w:t>22</w:t>
+            </w:r>
+            <w:r>
+              <w:rPr>
+                <w:sz w:val="20"/>
+                <w:szCs w:val="20"/>
+              </w:rPr>
+              <w:t>.</w:t>
+            </w:r>
+          </w:p>
+        </w:tc>
+      </w:tr>
+      <w:bookmarkEnd w:id="31"/>
+      <w:bookmarkEnd w:id="32"/>
+      <w:tr>
+        <w:trPr>
+          <w:cnfStyle w:val="000000100000" w:firstRow="0" w:lastRow="0" w:firstColumn="0" w:lastColumn="0" w:oddVBand="0" w:evenVBand="0" w:oddHBand="1" w:evenHBand="0" w:firstRowFirstColumn="0" w:firstRowLastColumn="0" w:lastRowFirstColumn="0" w:lastRowLastColumn="0"/>
+        </w:trPr>
+        <w:tc>
+          <w:tcPr>
+            <w:cnfStyle w:val="001000000000" w:firstRow="0" w:lastRow="0" w:firstColumn="1" w:lastColumn="0" w:oddVBand="0" w:evenVBand="0" w:oddHBand="0" w:evenHBand="0" w:firstRowFirstColumn="0" w:firstRowLastColumn="0" w:lastRowFirstColumn="0" w:lastRowLastColumn="0"/>
+            <w:tcW w:w="1070" w:type="dxa"/>
+            <w:tcBorders>
+              <w:top w:val="none" w:sz="0" w:space="0" w:color="auto"/>
+              <w:left w:val="none" w:sz="0" w:space="0" w:color="auto"/>
+              <w:bottom w:val="none" w:sz="0" w:space="0" w:color="auto"/>
+              <w:right w:val="none" w:sz="0" w:space="0" w:color="auto"/>
+            </w:tcBorders>
+            <w:vAlign w:val="center"/>
+          </w:tcPr>
+          <w:p>
+            <w:pPr>
+              <w:spacing w:after="0"/>
+              <w:ind w:left="187" w:firstLine="0"/>
+              <w:jc w:val="center"/>
+              <w:rPr>
+                <w:rFonts w:asciiTheme="minorHAnsi" w:hAnsiTheme="minorHAnsi"/>
+                <w:b w:val="0"/>
+                <w:bCs w:val="0"/>
+                <w:sz w:val="20"/>
+                <w:szCs w:val="20"/>
+              </w:rPr>
+            </w:pPr>
+            <w:r>
+              <w:rPr>
+                <w:rFonts w:asciiTheme="minorHAnsi" w:hAnsiTheme="minorHAnsi"/>
+                <w:b w:val="0"/>
+                <w:bCs w:val="0"/>
+                <w:sz w:val="20"/>
+                <w:szCs w:val="20"/>
+              </w:rPr>
+              <w:t>28, 29</w:t>
+            </w:r>
+            <w:bookmarkStart w:id="33" w:name="OLE_LINK1"/>
+            <w:bookmarkStart w:id="34" w:name="OLE_LINK2"/>
+          </w:p>
+        </w:tc>
+        <w:tc>
+          <w:tcPr>
+            <w:tcW w:w="8270" w:type="dxa"/>
+            <w:tcBorders>
+              <w:top w:val="none" w:sz="0" w:space="0" w:color="auto"/>
+              <w:left w:val="none" w:sz="0" w:space="0" w:color="auto"/>
+              <w:bottom w:val="none" w:sz="0" w:space="0" w:color="auto"/>
+              <w:right w:val="none" w:sz="0" w:space="0" w:color="auto"/>
+            </w:tcBorders>
+            <w:vAlign w:val="center"/>
+          </w:tcPr>
+          <w:p>
+            <w:pPr>
+              <w:spacing w:after="0"/>
+              <w:ind w:left="187" w:firstLine="0"/>
+              <w:jc w:val="left"/>
+              <w:cnfStyle w:val="000000100000" w:firstRow="0" w:lastRow="0" w:firstColumn="0" w:lastColumn="0" w:oddVBand="0" w:evenVBand="0" w:oddHBand="1" w:evenHBand="0" w:firstRowFirstColumn="0" w:firstRowLastColumn="0" w:lastRowFirstColumn="0" w:lastRowLastColumn="0"/>
+              <w:rPr>
+                <w:sz w:val="20"/>
+                <w:szCs w:val="20"/>
+              </w:rPr>
+            </w:pPr>
+            <w:r>
+              <w:rPr>
+                <w:sz w:val="20"/>
+                <w:szCs w:val="20"/>
+              </w:rPr>
+              <w:t xml:space="preserve">Experience 2d minutes of ecstasy or hallucinating, as per </w:t>
+            </w:r>
+            <w:r>
+              <w:rPr>
+                <w:b/>
+                <w:bCs/>
+                <w:sz w:val="20"/>
+                <w:szCs w:val="20"/>
+              </w:rPr>
+              <w:t>19</w:t>
+            </w:r>
+            <w:r>
+              <w:rPr>
+                <w:sz w:val="20"/>
+                <w:szCs w:val="20"/>
+              </w:rPr>
+              <w:t xml:space="preserve">, and acquire a new −10-point disadvantage, as per </w:t>
+            </w:r>
+            <w:r>
+              <w:rPr>
+                <w:b/>
+                <w:bCs/>
+                <w:sz w:val="20"/>
+                <w:szCs w:val="20"/>
+              </w:rPr>
+              <w:t>22</w:t>
+            </w:r>
+            <w:r>
+              <w:rPr>
+                <w:sz w:val="20"/>
+                <w:szCs w:val="20"/>
+              </w:rPr>
+              <w:t xml:space="preserve">. </w:t>
+            </w:r>
+            <w:bookmarkEnd w:id="33"/>
+            <w:bookmarkEnd w:id="34"/>
+          </w:p>
+        </w:tc>
+      </w:tr>
+      <w:bookmarkEnd w:id="27"/>
+      <w:bookmarkEnd w:id="28"/>
+      <w:tr>
+        <w:trPr>
+          <w:cnfStyle w:val="000000010000" w:firstRow="0" w:lastRow="0" w:firstColumn="0" w:lastColumn="0" w:oddVBand="0" w:evenVBand="0" w:oddHBand="0" w:evenHBand="1" w:firstRowFirstColumn="0" w:firstRowLastColumn="0" w:lastRowFirstColumn="0" w:lastRowLastColumn="0"/>
+        </w:trPr>
+        <w:tc>
+          <w:tcPr>
+            <w:cnfStyle w:val="001000000000" w:firstRow="0" w:lastRow="0" w:firstColumn="1" w:lastColumn="0" w:oddVBand="0" w:evenVBand="0" w:oddHBand="0" w:evenHBand="0" w:firstRowFirstColumn="0" w:firstRowLastColumn="0" w:lastRowFirstColumn="0" w:lastRowLastColumn="0"/>
+            <w:tcW w:w="1070" w:type="dxa"/>
+            <w:tcBorders>
+              <w:top w:val="none" w:sz="0" w:space="0" w:color="auto"/>
+              <w:left w:val="none" w:sz="0" w:space="0" w:color="auto"/>
+              <w:bottom w:val="none" w:sz="0" w:space="0" w:color="auto"/>
+              <w:right w:val="none" w:sz="0" w:space="0" w:color="auto"/>
+            </w:tcBorders>
+            <w:vAlign w:val="center"/>
+          </w:tcPr>
+          <w:p>
+            <w:pPr>
+              <w:spacing w:after="0"/>
+              <w:ind w:left="187" w:firstLine="0"/>
+              <w:jc w:val="center"/>
+              <w:rPr>
+                <w:rFonts w:asciiTheme="minorHAnsi" w:hAnsiTheme="minorHAnsi"/>
+                <w:b w:val="0"/>
+                <w:bCs w:val="0"/>
+                <w:sz w:val="20"/>
+                <w:szCs w:val="20"/>
+              </w:rPr>
+            </w:pPr>
+            <w:r>
+              <w:rPr>
+                <w:rFonts w:asciiTheme="minorHAnsi" w:hAnsiTheme="minorHAnsi"/>
+                <w:b w:val="0"/>
+                <w:bCs w:val="0"/>
+                <w:sz w:val="20"/>
+                <w:szCs w:val="20"/>
+              </w:rPr>
+              <w:t>30, 31</w:t>
+            </w:r>
+          </w:p>
+        </w:tc>
+        <w:tc>
+          <w:tcPr>
+            <w:tcW w:w="8270" w:type="dxa"/>
+            <w:tcBorders>
+              <w:top w:val="none" w:sz="0" w:space="0" w:color="auto"/>
+              <w:left w:val="none" w:sz="0" w:space="0" w:color="auto"/>
+              <w:bottom w:val="none" w:sz="0" w:space="0" w:color="auto"/>
+              <w:right w:val="none" w:sz="0" w:space="0" w:color="auto"/>
+            </w:tcBorders>
+            <w:vAlign w:val="center"/>
+          </w:tcPr>
+          <w:p>
+            <w:pPr>
+              <w:spacing w:after="0"/>
+              <w:ind w:left="187" w:firstLine="0"/>
+              <w:jc w:val="left"/>
+              <w:cnfStyle w:val="000000010000" w:firstRow="0" w:lastRow="0" w:firstColumn="0" w:lastColumn="0" w:oddVBand="0" w:evenVBand="0" w:oddHBand="0" w:evenHBand="1" w:firstRowFirstColumn="0" w:firstRowLastColumn="0" w:lastRowFirstColumn="0" w:lastRowLastColumn="0"/>
+              <w:rPr>
+                <w:sz w:val="20"/>
+                <w:szCs w:val="20"/>
+              </w:rPr>
+            </w:pPr>
+            <w:r>
+              <w:rPr>
+                <w:sz w:val="20"/>
+                <w:szCs w:val="20"/>
+              </w:rPr>
+              <w:t xml:space="preserve">Experience 4d minutes of ecstasy or hallucinating, as per </w:t>
+            </w:r>
+            <w:r>
+              <w:rPr>
+                <w:b/>
+                <w:bCs/>
+                <w:sz w:val="20"/>
+                <w:szCs w:val="20"/>
+              </w:rPr>
+              <w:t>20</w:t>
+            </w:r>
+            <w:r>
+              <w:rPr>
+                <w:sz w:val="20"/>
+                <w:szCs w:val="20"/>
+              </w:rPr>
+              <w:t xml:space="preserve">, and acquire a new −10- point disadvantage, as per </w:t>
             </w:r>
             <w:r>
               <w:rPr>
@@ -5972,224 +6209,6 @@
                 <w:sz w:val="20"/>
                 <w:szCs w:val="20"/>
               </w:rPr>
-              <w:t>28, 29</w:t>
-            </w:r>
-            <w:bookmarkStart w:id="31" w:name="OLE_LINK1"/>
-            <w:bookmarkStart w:id="32" w:name="OLE_LINK2"/>
-          </w:p>
-        </w:tc>
-        <w:tc>
-          <w:tcPr>
-            <w:tcW w:w="8270" w:type="dxa"/>
-            <w:tcBorders>
-              <w:top w:val="none" w:sz="0" w:space="0" w:color="auto"/>
-              <w:left w:val="none" w:sz="0" w:space="0" w:color="auto"/>
-              <w:bottom w:val="none" w:sz="0" w:space="0" w:color="auto"/>
-              <w:right w:val="none" w:sz="0" w:space="0" w:color="auto"/>
-            </w:tcBorders>
-            <w:vAlign w:val="center"/>
-          </w:tcPr>
-          <w:p>
-            <w:pPr>
-              <w:spacing w:after="0"/>
-              <w:ind w:left="187" w:firstLine="0"/>
-              <w:jc w:val="left"/>
-              <w:cnfStyle w:val="000000100000" w:firstRow="0" w:lastRow="0" w:firstColumn="0" w:lastColumn="0" w:oddVBand="0" w:evenVBand="0" w:oddHBand="1" w:evenHBand="0" w:firstRowFirstColumn="0" w:firstRowLastColumn="0" w:lastRowFirstColumn="0" w:lastRowLastColumn="0"/>
-              <w:rPr>
-                <w:sz w:val="20"/>
-                <w:szCs w:val="20"/>
-              </w:rPr>
-            </w:pPr>
-            <w:r>
-              <w:rPr>
-                <w:sz w:val="20"/>
-                <w:szCs w:val="20"/>
-              </w:rPr>
-              <w:t xml:space="preserve">Experience 2d minutes of ecstasy or hallucinating, as per </w:t>
-            </w:r>
-            <w:r>
-              <w:rPr>
-                <w:b/>
-                <w:bCs/>
-                <w:sz w:val="20"/>
-                <w:szCs w:val="20"/>
-              </w:rPr>
-              <w:t>19</w:t>
-            </w:r>
-            <w:r>
-              <w:rPr>
-                <w:sz w:val="20"/>
-                <w:szCs w:val="20"/>
-              </w:rPr>
-              <w:t xml:space="preserve">, and acquire a new −10-point disadvantage, as per </w:t>
-            </w:r>
-            <w:r>
-              <w:rPr>
-                <w:b/>
-                <w:bCs/>
-                <w:sz w:val="20"/>
-                <w:szCs w:val="20"/>
-              </w:rPr>
-              <w:t>22</w:t>
-            </w:r>
-            <w:r>
-              <w:rPr>
-                <w:sz w:val="20"/>
-                <w:szCs w:val="20"/>
-              </w:rPr>
-              <w:t xml:space="preserve">. </w:t>
-            </w:r>
-            <w:bookmarkEnd w:id="31"/>
-            <w:bookmarkEnd w:id="32"/>
-          </w:p>
-        </w:tc>
-      </w:tr>
-      <w:bookmarkEnd w:id="25"/>
-      <w:bookmarkEnd w:id="26"/>
-      <w:tr>
-        <w:trPr>
-          <w:cnfStyle w:val="000000010000" w:firstRow="0" w:lastRow="0" w:firstColumn="0" w:lastColumn="0" w:oddVBand="0" w:evenVBand="0" w:oddHBand="0" w:evenHBand="1" w:firstRowFirstColumn="0" w:firstRowLastColumn="0" w:lastRowFirstColumn="0" w:lastRowLastColumn="0"/>
-        </w:trPr>
-        <w:tc>
-          <w:tcPr>
-            <w:cnfStyle w:val="001000000000" w:firstRow="0" w:lastRow="0" w:firstColumn="1" w:lastColumn="0" w:oddVBand="0" w:evenVBand="0" w:oddHBand="0" w:evenHBand="0" w:firstRowFirstColumn="0" w:firstRowLastColumn="0" w:lastRowFirstColumn="0" w:lastRowLastColumn="0"/>
-            <w:tcW w:w="1070" w:type="dxa"/>
-            <w:tcBorders>
-              <w:top w:val="none" w:sz="0" w:space="0" w:color="auto"/>
-              <w:left w:val="none" w:sz="0" w:space="0" w:color="auto"/>
-              <w:bottom w:val="none" w:sz="0" w:space="0" w:color="auto"/>
-              <w:right w:val="none" w:sz="0" w:space="0" w:color="auto"/>
-            </w:tcBorders>
-            <w:vAlign w:val="center"/>
-          </w:tcPr>
-          <w:p>
-            <w:pPr>
-              <w:spacing w:after="0"/>
-              <w:ind w:left="187" w:firstLine="0"/>
-              <w:jc w:val="center"/>
-              <w:rPr>
-                <w:rFonts w:asciiTheme="minorHAnsi" w:hAnsiTheme="minorHAnsi"/>
-                <w:b w:val="0"/>
-                <w:bCs w:val="0"/>
-                <w:sz w:val="20"/>
-                <w:szCs w:val="20"/>
-              </w:rPr>
-            </w:pPr>
-            <w:r>
-              <w:rPr>
-                <w:rFonts w:asciiTheme="minorHAnsi" w:hAnsiTheme="minorHAnsi"/>
-                <w:b w:val="0"/>
-                <w:bCs w:val="0"/>
-                <w:sz w:val="20"/>
-                <w:szCs w:val="20"/>
-              </w:rPr>
-              <w:t>30, 31</w:t>
-            </w:r>
-          </w:p>
-        </w:tc>
-        <w:tc>
-          <w:tcPr>
-            <w:tcW w:w="8270" w:type="dxa"/>
-            <w:tcBorders>
-              <w:top w:val="none" w:sz="0" w:space="0" w:color="auto"/>
-              <w:left w:val="none" w:sz="0" w:space="0" w:color="auto"/>
-              <w:bottom w:val="none" w:sz="0" w:space="0" w:color="auto"/>
-              <w:right w:val="none" w:sz="0" w:space="0" w:color="auto"/>
-            </w:tcBorders>
-            <w:vAlign w:val="center"/>
-          </w:tcPr>
-          <w:p>
-            <w:pPr>
-              <w:spacing w:after="0"/>
-              <w:ind w:left="187" w:firstLine="0"/>
-              <w:jc w:val="left"/>
-              <w:cnfStyle w:val="000000010000" w:firstRow="0" w:lastRow="0" w:firstColumn="0" w:lastColumn="0" w:oddVBand="0" w:evenVBand="0" w:oddHBand="0" w:evenHBand="1" w:firstRowFirstColumn="0" w:firstRowLastColumn="0" w:lastRowFirstColumn="0" w:lastRowLastColumn="0"/>
-              <w:rPr>
-                <w:sz w:val="20"/>
-                <w:szCs w:val="20"/>
-              </w:rPr>
-            </w:pPr>
-            <w:r>
-              <w:rPr>
-                <w:sz w:val="20"/>
-                <w:szCs w:val="20"/>
-              </w:rPr>
-              <w:t xml:space="preserve">Experience 4d minutes of ecstasy or hallucinating, as per </w:t>
-            </w:r>
-            <w:r>
-              <w:rPr>
-                <w:b/>
-                <w:bCs/>
-                <w:sz w:val="20"/>
-                <w:szCs w:val="20"/>
-              </w:rPr>
-              <w:t>20</w:t>
-            </w:r>
-            <w:r>
-              <w:rPr>
-                <w:sz w:val="20"/>
-                <w:szCs w:val="20"/>
-              </w:rPr>
-              <w:t xml:space="preserve">, and acquire a new −10- point disadvantage, as per </w:t>
-            </w:r>
-            <w:r>
-              <w:rPr>
-                <w:b/>
-                <w:bCs/>
-                <w:sz w:val="20"/>
-                <w:szCs w:val="20"/>
-              </w:rPr>
-              <w:t>22</w:t>
-            </w:r>
-            <w:r>
-              <w:rPr>
-                <w:sz w:val="20"/>
-                <w:szCs w:val="20"/>
-              </w:rPr>
-              <w:t>.</w:t>
-            </w:r>
-          </w:p>
-        </w:tc>
-      </w:tr>
-      <w:bookmarkEnd w:id="27"/>
-      <w:bookmarkEnd w:id="28"/>
-      <w:tr>
-        <w:trPr>
-          <w:cnfStyle w:val="000000100000" w:firstRow="0" w:lastRow="0" w:firstColumn="0" w:lastColumn="0" w:oddVBand="0" w:evenVBand="0" w:oddHBand="1" w:evenHBand="0" w:firstRowFirstColumn="0" w:firstRowLastColumn="0" w:lastRowFirstColumn="0" w:lastRowLastColumn="0"/>
-        </w:trPr>
-        <w:tc>
-          <w:tcPr>
-            <w:cnfStyle w:val="001000000000" w:firstRow="0" w:lastRow="0" w:firstColumn="1" w:lastColumn="0" w:oddVBand="0" w:evenVBand="0" w:oddHBand="0" w:evenHBand="0" w:firstRowFirstColumn="0" w:firstRowLastColumn="0" w:lastRowFirstColumn="0" w:lastRowLastColumn="0"/>
-            <w:tcW w:w="1070" w:type="dxa"/>
-            <w:tcBorders>
-              <w:top w:val="none" w:sz="0" w:space="0" w:color="auto"/>
-              <w:left w:val="none" w:sz="0" w:space="0" w:color="auto"/>
-              <w:bottom w:val="none" w:sz="0" w:space="0" w:color="auto"/>
-              <w:right w:val="none" w:sz="0" w:space="0" w:color="auto"/>
-            </w:tcBorders>
-            <w:vAlign w:val="center"/>
-          </w:tcPr>
-          <w:p>
-            <w:pPr>
-              <w:spacing w:after="0"/>
-              <w:ind w:left="187" w:firstLine="0"/>
-              <w:jc w:val="center"/>
-              <w:rPr>
-                <w:rFonts w:asciiTheme="minorHAnsi" w:hAnsiTheme="minorHAnsi"/>
-                <w:b w:val="0"/>
-                <w:bCs w:val="0"/>
-                <w:sz w:val="20"/>
-                <w:szCs w:val="20"/>
-              </w:rPr>
-            </w:pPr>
-            <w:r>
-              <w:rPr>
-                <w:rFonts w:asciiTheme="minorHAnsi" w:hAnsiTheme="minorHAnsi"/>
-                <w:b w:val="0"/>
-                <w:bCs w:val="0"/>
-                <w:sz w:val="20"/>
-                <w:szCs w:val="20"/>
-              </w:rPr>
               <w:t>32, 33</w:t>
             </w:r>
           </w:p>
@@ -6458,8 +6477,8 @@
               </w:rPr>
               <w:t xml:space="preserve">, but the disadvantage is worth </w:t>
             </w:r>
-            <w:bookmarkStart w:id="33" w:name="OLE_LINK9"/>
-            <w:bookmarkStart w:id="34" w:name="OLE_LINK10"/>
+            <w:bookmarkStart w:id="35" w:name="OLE_LINK9"/>
+            <w:bookmarkStart w:id="36" w:name="OLE_LINK10"/>
             <w:r>
               <w:rPr>
                 <w:sz w:val="20"/>
@@ -6467,8 +6486,8 @@
               </w:rPr>
               <w:t>−</w:t>
             </w:r>
-            <w:bookmarkEnd w:id="33"/>
-            <w:bookmarkEnd w:id="34"/>
+            <w:bookmarkEnd w:id="35"/>
+            <w:bookmarkEnd w:id="36"/>
             <w:r>
               <w:rPr>
                 <w:sz w:val="20"/>
@@ -6654,8 +6673,8 @@
               </w:rPr>
               <w:t xml:space="preserve">, and acquire a new </w:t>
             </w:r>
-            <w:bookmarkStart w:id="35" w:name="OLE_LINK13"/>
-            <w:bookmarkStart w:id="36" w:name="OLE_LINK14"/>
+            <w:bookmarkStart w:id="37" w:name="OLE_LINK13"/>
+            <w:bookmarkStart w:id="38" w:name="OLE_LINK14"/>
             <w:r>
               <w:rPr>
                 <w:sz w:val="20"/>
@@ -6663,8 +6682,8 @@
               </w:rPr>
               <w:t>−15</w:t>
             </w:r>
-            <w:bookmarkEnd w:id="35"/>
-            <w:bookmarkEnd w:id="36"/>
+            <w:bookmarkEnd w:id="37"/>
+            <w:bookmarkEnd w:id="38"/>
             <w:r>
               <w:rPr>
                 <w:sz w:val="20"/>
